--- a/bysj.docx
+++ b/bysj.docx
@@ -4746,7 +4746,7 @@
         <w:spacing w:after="120" w:line="300" w:lineRule="auto"/>
         <w:ind w:firstLineChars="200" w:firstLine="520"/>
         <w:rPr>
-          <w:rFonts w:asciiTheme="minorEastAsia" w:eastAsiaTheme="minorEastAsia" w:hAnsiTheme="minorEastAsia" w:hint="eastAsia"/>
+          <w:rFonts w:asciiTheme="minorEastAsia" w:eastAsiaTheme="minorEastAsia" w:hAnsiTheme="minorEastAsia"/>
           <w:spacing w:val="10"/>
           <w:sz w:val="24"/>
           <w:szCs w:val="24"/>
@@ -4836,7 +4836,7 @@
       <w:pPr>
         <w:spacing w:after="120" w:line="300" w:lineRule="auto"/>
         <w:rPr>
-          <w:rFonts w:asciiTheme="minorEastAsia" w:eastAsiaTheme="minorEastAsia" w:hAnsiTheme="minorEastAsia" w:hint="eastAsia"/>
+          <w:rFonts w:asciiTheme="minorEastAsia" w:eastAsiaTheme="minorEastAsia" w:hAnsiTheme="minorEastAsia"/>
           <w:spacing w:val="10"/>
           <w:sz w:val="24"/>
           <w:szCs w:val="24"/>
@@ -4870,7 +4870,7 @@
         <w:spacing w:after="120" w:line="300" w:lineRule="auto"/>
         <w:ind w:firstLineChars="200" w:firstLine="520"/>
         <w:rPr>
-          <w:rFonts w:asciiTheme="minorEastAsia" w:eastAsiaTheme="minorEastAsia" w:hAnsiTheme="minorEastAsia" w:hint="eastAsia"/>
+          <w:rFonts w:asciiTheme="minorEastAsia" w:eastAsiaTheme="minorEastAsia" w:hAnsiTheme="minorEastAsia"/>
           <w:spacing w:val="10"/>
           <w:sz w:val="24"/>
           <w:szCs w:val="24"/>
@@ -4891,7 +4891,7 @@
         <w:spacing w:after="120" w:line="300" w:lineRule="auto"/>
         <w:ind w:firstLineChars="200" w:firstLine="520"/>
         <w:rPr>
-          <w:rFonts w:asciiTheme="minorEastAsia" w:eastAsiaTheme="minorEastAsia" w:hAnsiTheme="minorEastAsia" w:hint="eastAsia"/>
+          <w:rFonts w:asciiTheme="minorEastAsia" w:eastAsiaTheme="minorEastAsia" w:hAnsiTheme="minorEastAsia"/>
           <w:spacing w:val="10"/>
           <w:sz w:val="24"/>
           <w:szCs w:val="24"/>
@@ -4911,7 +4911,7 @@
       <w:pPr>
         <w:spacing w:after="120" w:line="300" w:lineRule="auto"/>
         <w:rPr>
-          <w:rFonts w:asciiTheme="minorEastAsia" w:eastAsiaTheme="minorEastAsia" w:hAnsiTheme="minorEastAsia" w:hint="eastAsia"/>
+          <w:rFonts w:asciiTheme="minorEastAsia" w:eastAsiaTheme="minorEastAsia" w:hAnsiTheme="minorEastAsia"/>
           <w:b/>
           <w:spacing w:val="10"/>
           <w:sz w:val="30"/>
@@ -4923,7 +4923,7 @@
       <w:pPr>
         <w:spacing w:after="120" w:line="300" w:lineRule="auto"/>
         <w:rPr>
-          <w:rFonts w:asciiTheme="minorEastAsia" w:eastAsiaTheme="minorEastAsia" w:hAnsiTheme="minorEastAsia" w:hint="eastAsia"/>
+          <w:rFonts w:asciiTheme="minorEastAsia" w:eastAsiaTheme="minorEastAsia" w:hAnsiTheme="minorEastAsia"/>
           <w:b/>
           <w:spacing w:val="10"/>
           <w:sz w:val="30"/>
@@ -4965,7 +4965,7 @@
       <w:pPr>
         <w:spacing w:after="120" w:line="300" w:lineRule="auto"/>
         <w:rPr>
-          <w:rFonts w:asciiTheme="minorEastAsia" w:eastAsiaTheme="minorEastAsia" w:hAnsiTheme="minorEastAsia" w:hint="eastAsia"/>
+          <w:rFonts w:asciiTheme="minorEastAsia" w:eastAsiaTheme="minorEastAsia" w:hAnsiTheme="minorEastAsia"/>
           <w:b/>
           <w:spacing w:val="10"/>
           <w:sz w:val="28"/>
@@ -4988,7 +4988,7 @@
         <w:spacing w:after="120" w:line="300" w:lineRule="auto"/>
         <w:ind w:firstLineChars="200" w:firstLine="520"/>
         <w:rPr>
-          <w:rFonts w:asciiTheme="minorEastAsia" w:eastAsiaTheme="minorEastAsia" w:hAnsiTheme="minorEastAsia" w:hint="eastAsia"/>
+          <w:rFonts w:asciiTheme="minorEastAsia" w:eastAsiaTheme="minorEastAsia" w:hAnsiTheme="minorEastAsia"/>
           <w:spacing w:val="10"/>
           <w:sz w:val="24"/>
           <w:szCs w:val="24"/>
@@ -5049,7 +5049,7 @@
         <w:spacing w:after="120" w:line="300" w:lineRule="auto"/>
         <w:ind w:firstLineChars="200" w:firstLine="520"/>
         <w:rPr>
-          <w:rFonts w:asciiTheme="minorEastAsia" w:eastAsiaTheme="minorEastAsia" w:hAnsiTheme="minorEastAsia" w:hint="eastAsia"/>
+          <w:rFonts w:asciiTheme="minorEastAsia" w:eastAsiaTheme="minorEastAsia" w:hAnsiTheme="minorEastAsia"/>
           <w:spacing w:val="10"/>
           <w:sz w:val="24"/>
           <w:szCs w:val="24"/>
@@ -5070,7 +5070,7 @@
         <w:spacing w:after="120" w:line="300" w:lineRule="auto"/>
         <w:ind w:firstLineChars="200" w:firstLine="520"/>
         <w:rPr>
-          <w:rFonts w:asciiTheme="minorEastAsia" w:eastAsiaTheme="minorEastAsia" w:hAnsiTheme="minorEastAsia" w:hint="eastAsia"/>
+          <w:rFonts w:asciiTheme="minorEastAsia" w:eastAsiaTheme="minorEastAsia" w:hAnsiTheme="minorEastAsia"/>
           <w:spacing w:val="10"/>
           <w:sz w:val="24"/>
           <w:szCs w:val="24"/>
@@ -5091,7 +5091,7 @@
         <w:spacing w:after="120" w:line="300" w:lineRule="auto"/>
         <w:ind w:firstLineChars="200" w:firstLine="520"/>
         <w:rPr>
-          <w:rFonts w:asciiTheme="minorEastAsia" w:eastAsiaTheme="minorEastAsia" w:hAnsiTheme="minorEastAsia" w:hint="eastAsia"/>
+          <w:rFonts w:asciiTheme="minorEastAsia" w:eastAsiaTheme="minorEastAsia" w:hAnsiTheme="minorEastAsia"/>
           <w:spacing w:val="10"/>
           <w:sz w:val="24"/>
           <w:szCs w:val="24"/>
@@ -5126,7 +5126,7 @@
         <w:spacing w:after="120" w:line="300" w:lineRule="auto"/>
         <w:ind w:firstLineChars="200" w:firstLine="520"/>
         <w:rPr>
-          <w:rFonts w:asciiTheme="minorEastAsia" w:eastAsiaTheme="minorEastAsia" w:hAnsiTheme="minorEastAsia" w:hint="eastAsia"/>
+          <w:rFonts w:asciiTheme="minorEastAsia" w:eastAsiaTheme="minorEastAsia" w:hAnsiTheme="minorEastAsia"/>
           <w:spacing w:val="10"/>
           <w:sz w:val="24"/>
           <w:szCs w:val="24"/>
@@ -5147,7 +5147,7 @@
         <w:spacing w:after="120" w:line="300" w:lineRule="auto"/>
         <w:ind w:firstLineChars="200" w:firstLine="520"/>
         <w:rPr>
-          <w:rFonts w:asciiTheme="minorEastAsia" w:eastAsiaTheme="minorEastAsia" w:hAnsiTheme="minorEastAsia" w:hint="eastAsia"/>
+          <w:rFonts w:asciiTheme="minorEastAsia" w:eastAsiaTheme="minorEastAsia" w:hAnsiTheme="minorEastAsia"/>
           <w:spacing w:val="10"/>
           <w:sz w:val="24"/>
           <w:szCs w:val="24"/>
@@ -5179,7 +5179,7 @@
         <w:spacing w:after="120" w:line="300" w:lineRule="auto"/>
         <w:ind w:firstLineChars="200" w:firstLine="520"/>
         <w:rPr>
-          <w:rFonts w:asciiTheme="minorEastAsia" w:eastAsiaTheme="minorEastAsia" w:hAnsiTheme="minorEastAsia" w:hint="eastAsia"/>
+          <w:rFonts w:asciiTheme="minorEastAsia" w:eastAsiaTheme="minorEastAsia" w:hAnsiTheme="minorEastAsia"/>
           <w:spacing w:val="10"/>
           <w:sz w:val="24"/>
           <w:szCs w:val="24"/>
@@ -5211,7 +5211,7 @@
         <w:spacing w:after="120" w:line="300" w:lineRule="auto"/>
         <w:ind w:firstLineChars="200" w:firstLine="520"/>
         <w:rPr>
-          <w:rFonts w:asciiTheme="minorEastAsia" w:eastAsiaTheme="minorEastAsia" w:hAnsiTheme="minorEastAsia" w:hint="eastAsia"/>
+          <w:rFonts w:asciiTheme="minorEastAsia" w:eastAsiaTheme="minorEastAsia" w:hAnsiTheme="minorEastAsia"/>
           <w:spacing w:val="10"/>
           <w:sz w:val="24"/>
           <w:szCs w:val="24"/>
@@ -5241,18 +5241,18 @@
         <w:spacing w:after="120" w:line="300" w:lineRule="auto"/>
         <w:ind w:firstLineChars="200" w:firstLine="520"/>
         <w:rPr>
-          <w:rFonts w:asciiTheme="minorEastAsia" w:eastAsiaTheme="minorEastAsia" w:hAnsiTheme="minorEastAsia" w:hint="eastAsia"/>
-          <w:spacing w:val="10"/>
-          <w:sz w:val="24"/>
-          <w:szCs w:val="24"/>
-        </w:rPr>
-      </w:pPr>
-    </w:p>
-    <w:p>
-      <w:pPr>
-        <w:spacing w:after="120" w:line="300" w:lineRule="auto"/>
-        <w:rPr>
-          <w:rFonts w:asciiTheme="minorEastAsia" w:eastAsiaTheme="minorEastAsia" w:hAnsiTheme="minorEastAsia" w:hint="eastAsia"/>
+          <w:rFonts w:asciiTheme="minorEastAsia" w:eastAsiaTheme="minorEastAsia" w:hAnsiTheme="minorEastAsia"/>
+          <w:spacing w:val="10"/>
+          <w:sz w:val="24"/>
+          <w:szCs w:val="24"/>
+        </w:rPr>
+      </w:pPr>
+    </w:p>
+    <w:p>
+      <w:pPr>
+        <w:spacing w:after="120" w:line="300" w:lineRule="auto"/>
+        <w:rPr>
+          <w:rFonts w:asciiTheme="minorEastAsia" w:eastAsiaTheme="minorEastAsia" w:hAnsiTheme="minorEastAsia"/>
           <w:b/>
           <w:spacing w:val="10"/>
           <w:sz w:val="28"/>
@@ -5304,7 +5304,7 @@
       <w:pPr>
         <w:spacing w:after="120" w:line="300" w:lineRule="auto"/>
         <w:rPr>
-          <w:rFonts w:asciiTheme="minorEastAsia" w:eastAsiaTheme="minorEastAsia" w:hAnsiTheme="minorEastAsia" w:hint="eastAsia"/>
+          <w:rFonts w:asciiTheme="minorEastAsia" w:eastAsiaTheme="minorEastAsia" w:hAnsiTheme="minorEastAsia"/>
           <w:spacing w:val="10"/>
           <w:sz w:val="24"/>
           <w:szCs w:val="24"/>
@@ -5325,15 +5325,15 @@
         <w:spacing w:after="120" w:line="300" w:lineRule="auto"/>
         <w:ind w:firstLineChars="200" w:firstLine="480"/>
         <w:rPr>
-          <w:rFonts w:asciiTheme="minorEastAsia" w:eastAsiaTheme="minorEastAsia" w:hAnsiTheme="minorEastAsia" w:hint="eastAsia"/>
-          <w:spacing w:val="10"/>
-          <w:sz w:val="24"/>
-          <w:szCs w:val="24"/>
-        </w:rPr>
-      </w:pPr>
-      <w:r>
-        <w:rPr>
-          <w:rFonts w:asciiTheme="minorEastAsia" w:eastAsiaTheme="minorEastAsia" w:hAnsiTheme="minorEastAsia" w:hint="eastAsia"/>
+          <w:rFonts w:asciiTheme="minorEastAsia" w:eastAsiaTheme="minorEastAsia" w:hAnsiTheme="minorEastAsia"/>
+          <w:spacing w:val="10"/>
+          <w:sz w:val="24"/>
+          <w:szCs w:val="24"/>
+        </w:rPr>
+      </w:pPr>
+      <w:r>
+        <w:rPr>
+          <w:rFonts w:asciiTheme="minorEastAsia" w:eastAsiaTheme="minorEastAsia" w:hAnsiTheme="minorEastAsia"/>
           <w:noProof/>
           <w:spacing w:val="10"/>
           <w:sz w:val="24"/>
@@ -5363,7 +5363,7 @@
       <w:pPr>
         <w:spacing w:after="120" w:line="300" w:lineRule="auto"/>
         <w:rPr>
-          <w:rFonts w:asciiTheme="minorEastAsia" w:eastAsiaTheme="minorEastAsia" w:hAnsiTheme="minorEastAsia" w:hint="eastAsia"/>
+          <w:rFonts w:asciiTheme="minorEastAsia" w:eastAsiaTheme="minorEastAsia" w:hAnsiTheme="minorEastAsia"/>
           <w:spacing w:val="10"/>
           <w:sz w:val="24"/>
           <w:szCs w:val="24"/>
@@ -5489,18 +5489,18 @@
       <w:pPr>
         <w:spacing w:after="120" w:line="300" w:lineRule="auto"/>
         <w:rPr>
-          <w:rFonts w:asciiTheme="minorEastAsia" w:eastAsiaTheme="minorEastAsia" w:hAnsiTheme="minorEastAsia" w:hint="eastAsia"/>
-          <w:spacing w:val="10"/>
-          <w:sz w:val="24"/>
-          <w:szCs w:val="24"/>
-        </w:rPr>
-      </w:pPr>
-    </w:p>
-    <w:p>
-      <w:pPr>
-        <w:spacing w:after="120" w:line="300" w:lineRule="auto"/>
-        <w:rPr>
-          <w:rFonts w:asciiTheme="minorEastAsia" w:eastAsiaTheme="minorEastAsia" w:hAnsiTheme="minorEastAsia" w:hint="eastAsia"/>
+          <w:rFonts w:asciiTheme="minorEastAsia" w:eastAsiaTheme="minorEastAsia" w:hAnsiTheme="minorEastAsia"/>
+          <w:spacing w:val="10"/>
+          <w:sz w:val="24"/>
+          <w:szCs w:val="24"/>
+        </w:rPr>
+      </w:pPr>
+    </w:p>
+    <w:p>
+      <w:pPr>
+        <w:spacing w:after="120" w:line="300" w:lineRule="auto"/>
+        <w:rPr>
+          <w:rFonts w:asciiTheme="minorEastAsia" w:eastAsiaTheme="minorEastAsia" w:hAnsiTheme="minorEastAsia"/>
           <w:b/>
           <w:spacing w:val="10"/>
           <w:sz w:val="28"/>
@@ -5552,7 +5552,7 @@
       <w:pPr>
         <w:spacing w:after="120" w:line="300" w:lineRule="auto"/>
         <w:rPr>
-          <w:rFonts w:asciiTheme="minorEastAsia" w:eastAsiaTheme="minorEastAsia" w:hAnsiTheme="minorEastAsia" w:hint="eastAsia"/>
+          <w:rFonts w:asciiTheme="minorEastAsia" w:eastAsiaTheme="minorEastAsia" w:hAnsiTheme="minorEastAsia"/>
           <w:b/>
           <w:spacing w:val="10"/>
           <w:sz w:val="28"/>
@@ -5564,9 +5564,6 @@
       <w:pPr>
         <w:pStyle w:val="ab"/>
         <w:ind w:firstLineChars="300" w:firstLine="720"/>
-        <w:rPr>
-          <w:rFonts w:hint="eastAsia"/>
-        </w:rPr>
       </w:pPr>
       <w:r>
         <w:rPr>
@@ -5658,58 +5655,55 @@
     <w:p>
       <w:pPr>
         <w:pStyle w:val="ac"/>
+      </w:pPr>
+      <w:r>
+        <w:t>图</w:t>
+      </w:r>
+      <w:r>
         <w:rPr>
           <w:rFonts w:hint="eastAsia"/>
         </w:rPr>
-      </w:pPr>
+        <w:t>4</w:t>
+      </w:r>
+      <w:r>
+        <w:t>-</w:t>
+      </w:r>
+      <w:r>
+        <w:rPr>
+          <w:rFonts w:hint="eastAsia"/>
+        </w:rPr>
+        <w:t>2</w:t>
+      </w:r>
+      <w:r>
+        <w:t xml:space="preserve"> </w:t>
+      </w:r>
+      <w:r>
+        <w:rPr>
+          <w:rFonts w:hint="eastAsia"/>
+        </w:rPr>
+        <w:t>系统模块</w:t>
+      </w:r>
       <w:r>
         <w:t>图</w:t>
       </w:r>
-      <w:r>
-        <w:rPr>
-          <w:rFonts w:hint="eastAsia"/>
-        </w:rPr>
-        <w:t>4</w:t>
-      </w:r>
-      <w:r>
-        <w:t>-</w:t>
-      </w:r>
-      <w:r>
-        <w:rPr>
-          <w:rFonts w:hint="eastAsia"/>
-        </w:rPr>
-        <w:t>2</w:t>
-      </w:r>
-      <w:r>
-        <w:t xml:space="preserve"> </w:t>
-      </w:r>
-      <w:r>
-        <w:rPr>
-          <w:rFonts w:hint="eastAsia"/>
-        </w:rPr>
-        <w:t>系统模块</w:t>
-      </w:r>
-      <w:r>
-        <w:t>图</w:t>
-      </w:r>
-    </w:p>
-    <w:p>
-      <w:pPr>
-        <w:spacing w:after="120" w:line="300" w:lineRule="auto"/>
-        <w:rPr>
-          <w:rFonts w:asciiTheme="minorEastAsia" w:eastAsiaTheme="minorEastAsia" w:hAnsiTheme="minorEastAsia" w:hint="eastAsia"/>
-          <w:b/>
-          <w:spacing w:val="10"/>
-          <w:sz w:val="28"/>
-          <w:szCs w:val="28"/>
-        </w:rPr>
-      </w:pPr>
-    </w:p>
-    <w:p>
-      <w:pPr>
-        <w:spacing w:after="120" w:line="300" w:lineRule="auto"/>
-        <w:rPr>
-          <w:rFonts w:asciiTheme="minorEastAsia" w:eastAsiaTheme="minorEastAsia" w:hAnsiTheme="minorEastAsia" w:hint="eastAsia"/>
+    </w:p>
+    <w:p>
+      <w:pPr>
+        <w:spacing w:after="120" w:line="300" w:lineRule="auto"/>
+        <w:rPr>
+          <w:rFonts w:asciiTheme="minorEastAsia" w:eastAsiaTheme="minorEastAsia" w:hAnsiTheme="minorEastAsia"/>
+          <w:b/>
+          <w:spacing w:val="10"/>
+          <w:sz w:val="28"/>
+          <w:szCs w:val="28"/>
+        </w:rPr>
+      </w:pPr>
+    </w:p>
+    <w:p>
+      <w:pPr>
+        <w:spacing w:after="120" w:line="300" w:lineRule="auto"/>
+        <w:rPr>
+          <w:rFonts w:asciiTheme="minorEastAsia" w:eastAsiaTheme="minorEastAsia" w:hAnsiTheme="minorEastAsia"/>
           <w:spacing w:val="10"/>
           <w:sz w:val="24"/>
           <w:szCs w:val="24"/>
@@ -5729,7 +5723,7 @@
       <w:pPr>
         <w:spacing w:after="120" w:line="300" w:lineRule="auto"/>
         <w:rPr>
-          <w:rFonts w:asciiTheme="minorEastAsia" w:eastAsiaTheme="minorEastAsia" w:hAnsiTheme="minorEastAsia" w:hint="eastAsia"/>
+          <w:rFonts w:asciiTheme="minorEastAsia" w:eastAsiaTheme="minorEastAsia" w:hAnsiTheme="minorEastAsia"/>
           <w:spacing w:val="10"/>
           <w:sz w:val="24"/>
           <w:szCs w:val="24"/>
@@ -5793,50 +5787,44 @@
     <w:p>
       <w:pPr>
         <w:pStyle w:val="ac"/>
+      </w:pPr>
+      <w:r>
+        <w:t>图</w:t>
+      </w:r>
+      <w:r>
         <w:rPr>
           <w:rFonts w:hint="eastAsia"/>
         </w:rPr>
-      </w:pPr>
+        <w:t>4</w:t>
+      </w:r>
+      <w:r>
+        <w:t>-</w:t>
+      </w:r>
+      <w:r>
+        <w:rPr>
+          <w:rFonts w:hint="eastAsia"/>
+        </w:rPr>
+        <w:t>3</w:t>
+      </w:r>
+      <w:r>
+        <w:t xml:space="preserve"> </w:t>
+      </w:r>
+      <w:r>
+        <w:t>卖家</w:t>
+      </w:r>
+      <w:r>
+        <w:rPr>
+          <w:rFonts w:hint="eastAsia"/>
+        </w:rPr>
+        <w:t>模块功能</w:t>
+      </w:r>
       <w:r>
         <w:t>图</w:t>
       </w:r>
-      <w:r>
-        <w:rPr>
-          <w:rFonts w:hint="eastAsia"/>
-        </w:rPr>
-        <w:t>4</w:t>
-      </w:r>
-      <w:r>
-        <w:t>-</w:t>
-      </w:r>
-      <w:r>
-        <w:rPr>
-          <w:rFonts w:hint="eastAsia"/>
-        </w:rPr>
-        <w:t>3</w:t>
-      </w:r>
-      <w:r>
-        <w:t xml:space="preserve"> </w:t>
-      </w:r>
-      <w:r>
-        <w:t>卖家</w:t>
-      </w:r>
-      <w:r>
-        <w:rPr>
-          <w:rFonts w:hint="eastAsia"/>
-        </w:rPr>
-        <w:t>模块功能</w:t>
-      </w:r>
-      <w:r>
-        <w:t>图</w:t>
-      </w:r>
     </w:p>
     <w:p>
       <w:pPr>
         <w:pStyle w:val="ab"/>
-        <w:rPr>
-          <w:rFonts w:hint="eastAsia"/>
-        </w:rPr>
       </w:pPr>
     </w:p>
     <w:p>
@@ -5844,7 +5832,7 @@
         <w:spacing w:after="120" w:line="300" w:lineRule="auto"/>
         <w:ind w:firstLineChars="200" w:firstLine="520"/>
         <w:rPr>
-          <w:rFonts w:asciiTheme="minorEastAsia" w:eastAsiaTheme="minorEastAsia" w:hAnsiTheme="minorEastAsia" w:hint="eastAsia"/>
+          <w:rFonts w:asciiTheme="minorEastAsia" w:eastAsiaTheme="minorEastAsia" w:hAnsiTheme="minorEastAsia"/>
           <w:spacing w:val="10"/>
           <w:sz w:val="24"/>
           <w:szCs w:val="24"/>
@@ -5856,7 +5844,7 @@
         <w:spacing w:after="120" w:line="300" w:lineRule="auto"/>
         <w:ind w:firstLineChars="200" w:firstLine="520"/>
         <w:rPr>
-          <w:rFonts w:asciiTheme="minorEastAsia" w:eastAsiaTheme="minorEastAsia" w:hAnsiTheme="minorEastAsia" w:hint="eastAsia"/>
+          <w:rFonts w:asciiTheme="minorEastAsia" w:eastAsiaTheme="minorEastAsia" w:hAnsiTheme="minorEastAsia"/>
           <w:spacing w:val="10"/>
           <w:sz w:val="24"/>
           <w:szCs w:val="24"/>
@@ -5942,7 +5930,7 @@
         <w:spacing w:after="120" w:line="300" w:lineRule="auto"/>
         <w:jc w:val="center"/>
         <w:rPr>
-          <w:rFonts w:asciiTheme="minorEastAsia" w:eastAsiaTheme="minorEastAsia" w:hAnsiTheme="minorEastAsia" w:hint="eastAsia"/>
+          <w:rFonts w:asciiTheme="minorEastAsia" w:eastAsiaTheme="minorEastAsia" w:hAnsiTheme="minorEastAsia"/>
           <w:sz w:val="18"/>
           <w:szCs w:val="18"/>
         </w:rPr>
@@ -6008,7 +5996,7 @@
       <w:pPr>
         <w:spacing w:after="120" w:line="300" w:lineRule="auto"/>
         <w:rPr>
-          <w:rFonts w:asciiTheme="minorEastAsia" w:eastAsiaTheme="minorEastAsia" w:hAnsiTheme="minorEastAsia" w:hint="eastAsia"/>
+          <w:rFonts w:asciiTheme="minorEastAsia" w:eastAsiaTheme="minorEastAsia" w:hAnsiTheme="minorEastAsia"/>
           <w:b/>
           <w:sz w:val="28"/>
           <w:szCs w:val="28"/>
@@ -6028,7 +6016,7 @@
       <w:pPr>
         <w:spacing w:after="120" w:line="300" w:lineRule="auto"/>
         <w:rPr>
-          <w:rFonts w:asciiTheme="minorEastAsia" w:eastAsiaTheme="minorEastAsia" w:hAnsiTheme="minorEastAsia" w:hint="eastAsia"/>
+          <w:rFonts w:asciiTheme="minorEastAsia" w:eastAsiaTheme="minorEastAsia" w:hAnsiTheme="minorEastAsia"/>
           <w:b/>
           <w:sz w:val="24"/>
           <w:szCs w:val="24"/>
@@ -6049,7 +6037,7 @@
         <w:spacing w:after="120" w:line="300" w:lineRule="auto"/>
         <w:ind w:firstLineChars="200" w:firstLine="480"/>
         <w:rPr>
-          <w:rFonts w:asciiTheme="minorEastAsia" w:eastAsiaTheme="minorEastAsia" w:hAnsiTheme="minorEastAsia" w:hint="eastAsia"/>
+          <w:rFonts w:asciiTheme="minorEastAsia" w:eastAsiaTheme="minorEastAsia" w:hAnsiTheme="minorEastAsia"/>
           <w:sz w:val="24"/>
           <w:szCs w:val="24"/>
         </w:rPr>
@@ -6166,7 +6154,7 @@
         <w:spacing w:after="120" w:line="300" w:lineRule="auto"/>
         <w:ind w:firstLineChars="200" w:firstLine="480"/>
         <w:rPr>
-          <w:rFonts w:asciiTheme="minorEastAsia" w:eastAsiaTheme="minorEastAsia" w:hAnsiTheme="minorEastAsia" w:hint="eastAsia"/>
+          <w:rFonts w:asciiTheme="minorEastAsia" w:eastAsiaTheme="minorEastAsia" w:hAnsiTheme="minorEastAsia"/>
           <w:sz w:val="24"/>
           <w:szCs w:val="24"/>
         </w:rPr>
@@ -6239,7 +6227,7 @@
         <w:spacing w:after="120" w:line="300" w:lineRule="auto"/>
         <w:ind w:firstLineChars="200" w:firstLine="480"/>
         <w:rPr>
-          <w:rFonts w:asciiTheme="minorEastAsia" w:eastAsiaTheme="minorEastAsia" w:hAnsiTheme="minorEastAsia" w:hint="eastAsia"/>
+          <w:rFonts w:asciiTheme="minorEastAsia" w:eastAsiaTheme="minorEastAsia" w:hAnsiTheme="minorEastAsia"/>
           <w:sz w:val="24"/>
           <w:szCs w:val="24"/>
         </w:rPr>
@@ -6250,17 +6238,17 @@
         <w:spacing w:after="120" w:line="300" w:lineRule="auto"/>
         <w:ind w:firstLineChars="200" w:firstLine="480"/>
         <w:rPr>
-          <w:rFonts w:asciiTheme="minorEastAsia" w:eastAsiaTheme="minorEastAsia" w:hAnsiTheme="minorEastAsia" w:hint="eastAsia"/>
-          <w:sz w:val="24"/>
-          <w:szCs w:val="24"/>
-        </w:rPr>
-      </w:pPr>
-    </w:p>
-    <w:p>
-      <w:pPr>
-        <w:spacing w:after="120" w:line="300" w:lineRule="auto"/>
-        <w:rPr>
-          <w:rFonts w:asciiTheme="minorEastAsia" w:eastAsiaTheme="minorEastAsia" w:hAnsiTheme="minorEastAsia" w:hint="eastAsia"/>
+          <w:rFonts w:asciiTheme="minorEastAsia" w:eastAsiaTheme="minorEastAsia" w:hAnsiTheme="minorEastAsia"/>
+          <w:sz w:val="24"/>
+          <w:szCs w:val="24"/>
+        </w:rPr>
+      </w:pPr>
+    </w:p>
+    <w:p>
+      <w:pPr>
+        <w:spacing w:after="120" w:line="300" w:lineRule="auto"/>
+        <w:rPr>
+          <w:rFonts w:asciiTheme="minorEastAsia" w:eastAsiaTheme="minorEastAsia" w:hAnsiTheme="minorEastAsia"/>
           <w:sz w:val="24"/>
           <w:szCs w:val="24"/>
         </w:rPr>
@@ -6296,7 +6284,7 @@
       <w:pPr>
         <w:spacing w:after="120" w:line="300" w:lineRule="auto"/>
         <w:rPr>
-          <w:rFonts w:asciiTheme="minorEastAsia" w:eastAsiaTheme="minorEastAsia" w:hAnsiTheme="minorEastAsia" w:hint="eastAsia"/>
+          <w:rFonts w:asciiTheme="minorEastAsia" w:eastAsiaTheme="minorEastAsia" w:hAnsiTheme="minorEastAsia"/>
           <w:sz w:val="24"/>
           <w:szCs w:val="24"/>
         </w:rPr>
@@ -6406,7 +6394,7 @@
       <w:pPr>
         <w:spacing w:after="120" w:line="300" w:lineRule="auto"/>
         <w:rPr>
-          <w:rFonts w:asciiTheme="minorEastAsia" w:eastAsiaTheme="minorEastAsia" w:hAnsiTheme="minorEastAsia" w:hint="eastAsia"/>
+          <w:rFonts w:asciiTheme="minorEastAsia" w:eastAsiaTheme="minorEastAsia" w:hAnsiTheme="minorEastAsia"/>
           <w:b/>
           <w:sz w:val="24"/>
           <w:szCs w:val="24"/>
@@ -6436,7 +6424,7 @@
         <w:spacing w:after="120" w:line="300" w:lineRule="auto"/>
         <w:ind w:firstLineChars="200" w:firstLine="480"/>
         <w:rPr>
-          <w:rFonts w:asciiTheme="minorEastAsia" w:eastAsiaTheme="minorEastAsia" w:hAnsiTheme="minorEastAsia" w:hint="eastAsia"/>
+          <w:rFonts w:asciiTheme="minorEastAsia" w:eastAsiaTheme="minorEastAsia" w:hAnsiTheme="minorEastAsia"/>
           <w:sz w:val="24"/>
           <w:szCs w:val="24"/>
         </w:rPr>
@@ -6471,7 +6459,7 @@
         <w:spacing w:after="120" w:line="300" w:lineRule="auto"/>
         <w:ind w:firstLineChars="200" w:firstLine="480"/>
         <w:rPr>
-          <w:rFonts w:asciiTheme="minorEastAsia" w:eastAsiaTheme="minorEastAsia" w:hAnsiTheme="minorEastAsia" w:hint="eastAsia"/>
+          <w:rFonts w:asciiTheme="minorEastAsia" w:eastAsiaTheme="minorEastAsia" w:hAnsiTheme="minorEastAsia"/>
           <w:sz w:val="24"/>
           <w:szCs w:val="24"/>
         </w:rPr>
@@ -6498,7 +6486,7 @@
       <w:pPr>
         <w:spacing w:after="120" w:line="300" w:lineRule="auto"/>
         <w:rPr>
-          <w:rFonts w:asciiTheme="minorEastAsia" w:eastAsiaTheme="minorEastAsia" w:hAnsiTheme="minorEastAsia" w:hint="eastAsia"/>
+          <w:rFonts w:asciiTheme="minorEastAsia" w:eastAsiaTheme="minorEastAsia" w:hAnsiTheme="minorEastAsia"/>
           <w:sz w:val="24"/>
           <w:szCs w:val="24"/>
         </w:rPr>
@@ -6622,31 +6610,31 @@
       <w:pPr>
         <w:spacing w:after="120" w:line="300" w:lineRule="auto"/>
         <w:rPr>
-          <w:rFonts w:asciiTheme="minorEastAsia" w:eastAsiaTheme="minorEastAsia" w:hAnsiTheme="minorEastAsia" w:hint="eastAsia"/>
-          <w:b/>
-          <w:spacing w:val="10"/>
-          <w:sz w:val="24"/>
-          <w:szCs w:val="24"/>
-        </w:rPr>
-      </w:pPr>
-    </w:p>
-    <w:p>
-      <w:pPr>
-        <w:spacing w:after="120" w:line="300" w:lineRule="auto"/>
-        <w:rPr>
-          <w:rFonts w:asciiTheme="minorEastAsia" w:eastAsiaTheme="minorEastAsia" w:hAnsiTheme="minorEastAsia" w:hint="eastAsia"/>
-          <w:b/>
-          <w:spacing w:val="10"/>
-          <w:sz w:val="24"/>
-          <w:szCs w:val="24"/>
-        </w:rPr>
-      </w:pPr>
-    </w:p>
-    <w:p>
-      <w:pPr>
-        <w:spacing w:after="120" w:line="300" w:lineRule="auto"/>
-        <w:rPr>
-          <w:rFonts w:asciiTheme="minorEastAsia" w:eastAsiaTheme="minorEastAsia" w:hAnsiTheme="minorEastAsia" w:hint="eastAsia"/>
+          <w:rFonts w:asciiTheme="minorEastAsia" w:eastAsiaTheme="minorEastAsia" w:hAnsiTheme="minorEastAsia"/>
+          <w:b/>
+          <w:spacing w:val="10"/>
+          <w:sz w:val="24"/>
+          <w:szCs w:val="24"/>
+        </w:rPr>
+      </w:pPr>
+    </w:p>
+    <w:p>
+      <w:pPr>
+        <w:spacing w:after="120" w:line="300" w:lineRule="auto"/>
+        <w:rPr>
+          <w:rFonts w:asciiTheme="minorEastAsia" w:eastAsiaTheme="minorEastAsia" w:hAnsiTheme="minorEastAsia"/>
+          <w:b/>
+          <w:spacing w:val="10"/>
+          <w:sz w:val="24"/>
+          <w:szCs w:val="24"/>
+        </w:rPr>
+      </w:pPr>
+    </w:p>
+    <w:p>
+      <w:pPr>
+        <w:spacing w:after="120" w:line="300" w:lineRule="auto"/>
+        <w:rPr>
+          <w:rFonts w:asciiTheme="minorEastAsia" w:eastAsiaTheme="minorEastAsia" w:hAnsiTheme="minorEastAsia"/>
           <w:b/>
           <w:spacing w:val="10"/>
           <w:sz w:val="24"/>
@@ -6669,7 +6657,7 @@
         <w:spacing w:after="120" w:line="300" w:lineRule="auto"/>
         <w:ind w:firstLineChars="200" w:firstLine="520"/>
         <w:rPr>
-          <w:rFonts w:asciiTheme="minorEastAsia" w:eastAsiaTheme="minorEastAsia" w:hAnsiTheme="minorEastAsia" w:hint="eastAsia"/>
+          <w:rFonts w:asciiTheme="minorEastAsia" w:eastAsiaTheme="minorEastAsia" w:hAnsiTheme="minorEastAsia"/>
           <w:spacing w:val="10"/>
           <w:sz w:val="24"/>
           <w:szCs w:val="24"/>
@@ -6699,7 +6687,7 @@
         <w:spacing w:after="120" w:line="300" w:lineRule="auto"/>
         <w:ind w:firstLineChars="200" w:firstLine="520"/>
         <w:rPr>
-          <w:rFonts w:asciiTheme="minorEastAsia" w:eastAsiaTheme="minorEastAsia" w:hAnsiTheme="minorEastAsia" w:hint="eastAsia"/>
+          <w:rFonts w:asciiTheme="minorEastAsia" w:eastAsiaTheme="minorEastAsia" w:hAnsiTheme="minorEastAsia"/>
           <w:spacing w:val="10"/>
           <w:sz w:val="24"/>
           <w:szCs w:val="24"/>
@@ -6711,7 +6699,7 @@
         <w:spacing w:after="120" w:line="300" w:lineRule="auto"/>
         <w:ind w:firstLineChars="200" w:firstLine="520"/>
         <w:rPr>
-          <w:rFonts w:asciiTheme="minorEastAsia" w:eastAsiaTheme="minorEastAsia" w:hAnsiTheme="minorEastAsia" w:hint="eastAsia"/>
+          <w:rFonts w:asciiTheme="minorEastAsia" w:eastAsiaTheme="minorEastAsia" w:hAnsiTheme="minorEastAsia"/>
           <w:spacing w:val="10"/>
           <w:sz w:val="24"/>
           <w:szCs w:val="24"/>
@@ -6790,7 +6778,7 @@
         <w:spacing w:after="120" w:line="300" w:lineRule="auto"/>
         <w:jc w:val="center"/>
         <w:rPr>
-          <w:rFonts w:asciiTheme="minorEastAsia" w:eastAsiaTheme="minorEastAsia" w:hAnsiTheme="minorEastAsia" w:hint="eastAsia"/>
+          <w:rFonts w:asciiTheme="minorEastAsia" w:eastAsiaTheme="minorEastAsia" w:hAnsiTheme="minorEastAsia"/>
           <w:spacing w:val="10"/>
           <w:sz w:val="24"/>
           <w:szCs w:val="24"/>
@@ -6824,31 +6812,31 @@
       <w:pPr>
         <w:spacing w:after="120" w:line="300" w:lineRule="auto"/>
         <w:rPr>
-          <w:rFonts w:asciiTheme="minorEastAsia" w:eastAsiaTheme="minorEastAsia" w:hAnsiTheme="minorEastAsia" w:hint="eastAsia"/>
-          <w:b/>
-          <w:spacing w:val="10"/>
-          <w:sz w:val="24"/>
-          <w:szCs w:val="24"/>
-        </w:rPr>
-      </w:pPr>
-    </w:p>
-    <w:p>
-      <w:pPr>
-        <w:spacing w:after="120" w:line="300" w:lineRule="auto"/>
-        <w:rPr>
-          <w:rFonts w:asciiTheme="minorEastAsia" w:eastAsiaTheme="minorEastAsia" w:hAnsiTheme="minorEastAsia" w:hint="eastAsia"/>
-          <w:b/>
-          <w:spacing w:val="10"/>
-          <w:sz w:val="24"/>
-          <w:szCs w:val="24"/>
-        </w:rPr>
-      </w:pPr>
-    </w:p>
-    <w:p>
-      <w:pPr>
-        <w:spacing w:after="120" w:line="300" w:lineRule="auto"/>
-        <w:rPr>
-          <w:rFonts w:asciiTheme="minorEastAsia" w:eastAsiaTheme="minorEastAsia" w:hAnsiTheme="minorEastAsia" w:hint="eastAsia"/>
+          <w:rFonts w:asciiTheme="minorEastAsia" w:eastAsiaTheme="minorEastAsia" w:hAnsiTheme="minorEastAsia"/>
+          <w:b/>
+          <w:spacing w:val="10"/>
+          <w:sz w:val="24"/>
+          <w:szCs w:val="24"/>
+        </w:rPr>
+      </w:pPr>
+    </w:p>
+    <w:p>
+      <w:pPr>
+        <w:spacing w:after="120" w:line="300" w:lineRule="auto"/>
+        <w:rPr>
+          <w:rFonts w:asciiTheme="minorEastAsia" w:eastAsiaTheme="minorEastAsia" w:hAnsiTheme="minorEastAsia"/>
+          <w:b/>
+          <w:spacing w:val="10"/>
+          <w:sz w:val="24"/>
+          <w:szCs w:val="24"/>
+        </w:rPr>
+      </w:pPr>
+    </w:p>
+    <w:p>
+      <w:pPr>
+        <w:spacing w:after="120" w:line="300" w:lineRule="auto"/>
+        <w:rPr>
+          <w:rFonts w:asciiTheme="minorEastAsia" w:eastAsiaTheme="minorEastAsia" w:hAnsiTheme="minorEastAsia"/>
           <w:b/>
           <w:spacing w:val="10"/>
           <w:sz w:val="24"/>
@@ -6871,7 +6859,7 @@
         <w:spacing w:after="120" w:line="300" w:lineRule="auto"/>
         <w:ind w:firstLineChars="200" w:firstLine="520"/>
         <w:rPr>
-          <w:rFonts w:asciiTheme="minorEastAsia" w:eastAsiaTheme="minorEastAsia" w:hAnsiTheme="minorEastAsia" w:hint="eastAsia"/>
+          <w:rFonts w:asciiTheme="minorEastAsia" w:eastAsiaTheme="minorEastAsia" w:hAnsiTheme="minorEastAsia"/>
           <w:spacing w:val="10"/>
           <w:sz w:val="24"/>
           <w:szCs w:val="24"/>
@@ -6930,7 +6918,7 @@
         <w:spacing w:after="120" w:line="300" w:lineRule="auto"/>
         <w:ind w:firstLineChars="200" w:firstLine="520"/>
         <w:rPr>
-          <w:rFonts w:asciiTheme="minorEastAsia" w:eastAsiaTheme="minorEastAsia" w:hAnsiTheme="minorEastAsia" w:hint="eastAsia"/>
+          <w:rFonts w:asciiTheme="minorEastAsia" w:eastAsiaTheme="minorEastAsia" w:hAnsiTheme="minorEastAsia"/>
           <w:spacing w:val="10"/>
           <w:sz w:val="24"/>
           <w:szCs w:val="24"/>
@@ -6942,7 +6930,7 @@
         <w:spacing w:after="120" w:line="300" w:lineRule="auto"/>
         <w:ind w:firstLineChars="200" w:firstLine="520"/>
         <w:rPr>
-          <w:rFonts w:asciiTheme="minorEastAsia" w:eastAsiaTheme="minorEastAsia" w:hAnsiTheme="minorEastAsia" w:hint="eastAsia"/>
+          <w:rFonts w:asciiTheme="minorEastAsia" w:eastAsiaTheme="minorEastAsia" w:hAnsiTheme="minorEastAsia"/>
           <w:spacing w:val="10"/>
           <w:sz w:val="24"/>
           <w:szCs w:val="24"/>
@@ -6954,7 +6942,7 @@
         <w:spacing w:after="120" w:line="300" w:lineRule="auto"/>
         <w:ind w:firstLineChars="200" w:firstLine="520"/>
         <w:rPr>
-          <w:rFonts w:asciiTheme="minorEastAsia" w:eastAsiaTheme="minorEastAsia" w:hAnsiTheme="minorEastAsia" w:hint="eastAsia"/>
+          <w:rFonts w:asciiTheme="minorEastAsia" w:eastAsiaTheme="minorEastAsia" w:hAnsiTheme="minorEastAsia"/>
           <w:spacing w:val="10"/>
           <w:sz w:val="24"/>
           <w:szCs w:val="24"/>
@@ -6966,7 +6954,7 @@
         <w:spacing w:after="120" w:line="300" w:lineRule="auto"/>
         <w:ind w:firstLineChars="200" w:firstLine="520"/>
         <w:rPr>
-          <w:rFonts w:asciiTheme="minorEastAsia" w:eastAsiaTheme="minorEastAsia" w:hAnsiTheme="minorEastAsia" w:hint="eastAsia"/>
+          <w:rFonts w:asciiTheme="minorEastAsia" w:eastAsiaTheme="minorEastAsia" w:hAnsiTheme="minorEastAsia"/>
           <w:spacing w:val="10"/>
           <w:sz w:val="24"/>
           <w:szCs w:val="24"/>
@@ -6978,7 +6966,7 @@
         <w:spacing w:after="120" w:line="300" w:lineRule="auto"/>
         <w:ind w:firstLineChars="200" w:firstLine="520"/>
         <w:rPr>
-          <w:rFonts w:asciiTheme="minorEastAsia" w:eastAsiaTheme="minorEastAsia" w:hAnsiTheme="minorEastAsia" w:hint="eastAsia"/>
+          <w:rFonts w:asciiTheme="minorEastAsia" w:eastAsiaTheme="minorEastAsia" w:hAnsiTheme="minorEastAsia"/>
           <w:spacing w:val="10"/>
           <w:sz w:val="24"/>
           <w:szCs w:val="24"/>
@@ -6991,7 +6979,7 @@
         <w:ind w:firstLineChars="200" w:firstLine="480"/>
         <w:jc w:val="center"/>
         <w:rPr>
-          <w:rFonts w:asciiTheme="minorEastAsia" w:eastAsiaTheme="minorEastAsia" w:hAnsiTheme="minorEastAsia" w:hint="eastAsia"/>
+          <w:rFonts w:asciiTheme="minorEastAsia" w:eastAsiaTheme="minorEastAsia" w:hAnsiTheme="minorEastAsia"/>
           <w:spacing w:val="10"/>
           <w:sz w:val="24"/>
           <w:szCs w:val="24"/>
@@ -7055,35 +7043,29 @@
     <w:p>
       <w:pPr>
         <w:pStyle w:val="ac"/>
+      </w:pPr>
+      <w:r>
+        <w:t>图</w:t>
+      </w:r>
+      <w:r>
         <w:rPr>
           <w:rFonts w:hint="eastAsia"/>
         </w:rPr>
-      </w:pPr>
-      <w:r>
-        <w:t>图</w:t>
+        <w:t>4</w:t>
+      </w:r>
+      <w:r>
+        <w:t>-</w:t>
       </w:r>
       <w:r>
         <w:rPr>
           <w:rFonts w:hint="eastAsia"/>
         </w:rPr>
-        <w:t>4</w:t>
-      </w:r>
-      <w:r>
-        <w:t>-</w:t>
-      </w:r>
-      <w:r>
-        <w:rPr>
-          <w:rFonts w:hint="eastAsia"/>
-        </w:rPr>
         <w:t>7 玉器小车模块流程图</w:t>
       </w:r>
     </w:p>
     <w:p>
       <w:pPr>
         <w:pStyle w:val="ab"/>
-        <w:rPr>
-          <w:rFonts w:hint="eastAsia"/>
-        </w:rPr>
       </w:pPr>
     </w:p>
     <w:p>
@@ -7102,7 +7084,7 @@
         <w:spacing w:after="120" w:line="300" w:lineRule="auto"/>
         <w:ind w:firstLineChars="200" w:firstLine="602"/>
         <w:rPr>
-          <w:rFonts w:asciiTheme="minorEastAsia" w:eastAsiaTheme="minorEastAsia" w:hAnsiTheme="minorEastAsia" w:hint="eastAsia"/>
+          <w:rFonts w:asciiTheme="minorEastAsia" w:eastAsiaTheme="minorEastAsia" w:hAnsiTheme="minorEastAsia"/>
           <w:b/>
           <w:spacing w:val="10"/>
           <w:sz w:val="28"/>
@@ -7125,7 +7107,7 @@
         <w:spacing w:after="120" w:line="300" w:lineRule="auto"/>
         <w:ind w:firstLineChars="200" w:firstLine="522"/>
         <w:rPr>
-          <w:rFonts w:asciiTheme="minorEastAsia" w:eastAsiaTheme="minorEastAsia" w:hAnsiTheme="minorEastAsia"/>
+          <w:rFonts w:asciiTheme="minorEastAsia" w:eastAsiaTheme="minorEastAsia" w:hAnsiTheme="minorEastAsia" w:hint="eastAsia"/>
           <w:b/>
           <w:spacing w:val="10"/>
           <w:sz w:val="24"/>
@@ -7148,16 +7130,340 @@
         <w:spacing w:after="120" w:line="300" w:lineRule="auto"/>
         <w:ind w:firstLineChars="200" w:firstLine="520"/>
         <w:rPr>
-          <w:rFonts w:asciiTheme="minorEastAsia" w:eastAsiaTheme="minorEastAsia" w:hAnsiTheme="minorEastAsia"/>
-          <w:spacing w:val="10"/>
-          <w:sz w:val="24"/>
-          <w:szCs w:val="24"/>
-        </w:rPr>
-      </w:pPr>
+          <w:rFonts w:asciiTheme="minorEastAsia" w:eastAsiaTheme="minorEastAsia" w:hAnsiTheme="minorEastAsia" w:hint="eastAsia"/>
+          <w:spacing w:val="10"/>
+          <w:sz w:val="24"/>
+          <w:szCs w:val="24"/>
+        </w:rPr>
+      </w:pPr>
+      <w:r>
+        <w:rPr>
+          <w:rFonts w:asciiTheme="minorEastAsia" w:eastAsiaTheme="minorEastAsia" w:hAnsiTheme="minorEastAsia" w:hint="eastAsia"/>
+          <w:spacing w:val="10"/>
+          <w:sz w:val="24"/>
+          <w:szCs w:val="24"/>
+        </w:rPr>
+        <w:t>E-R图描述：关于本系统的数据库设计，其实体类主要包括买家信息，卖家信息，玉器宝贝信息，订单信息，每个实体的关系如下图所示，对于买家，买家可以查看玉器宝贝，买家可以查看订单信息，买家和玉器宝贝为多对多的关系，买家和订单为一对多的关系，因为一个买家可以查看多个玉器宝贝，一个玉器宝贝也能被多个买家所浏览，而一个买家可以拥有多个订单，而一个订单只属于一个买家。对于卖家，卖家可以管理订单，卖家可以管理玉器宝贝，一个玉器宝贝只能是一个商家的，而一个商家可以拥有多个宝贝，因此卖家和玉器宝贝为一对多的关系，对于单子，一个卖家可以拥有多个订单，一个订单也只能为一个卖家所拥有，因此订单和卖家为一对多的关系。</w:t>
+      </w:r>
+    </w:p>
+    <w:p>
+      <w:pPr>
+        <w:spacing w:after="120" w:line="300" w:lineRule="auto"/>
+        <w:ind w:firstLineChars="200" w:firstLine="522"/>
+        <w:rPr>
+          <w:rFonts w:asciiTheme="minorEastAsia" w:eastAsiaTheme="minorEastAsia" w:hAnsiTheme="minorEastAsia" w:hint="eastAsia"/>
+          <w:b/>
+          <w:spacing w:val="10"/>
+          <w:sz w:val="24"/>
+          <w:szCs w:val="24"/>
+        </w:rPr>
+      </w:pPr>
+    </w:p>
+    <w:p>
+      <w:pPr>
+        <w:spacing w:after="120" w:line="300" w:lineRule="auto"/>
+        <w:ind w:firstLineChars="200" w:firstLine="522"/>
+        <w:rPr>
+          <w:rFonts w:asciiTheme="minorEastAsia" w:eastAsiaTheme="minorEastAsia" w:hAnsiTheme="minorEastAsia" w:hint="eastAsia"/>
+          <w:b/>
+          <w:spacing w:val="10"/>
+          <w:sz w:val="24"/>
+          <w:szCs w:val="24"/>
+        </w:rPr>
+      </w:pPr>
+    </w:p>
+    <w:p>
+      <w:pPr>
+        <w:spacing w:after="120" w:line="300" w:lineRule="auto"/>
+        <w:ind w:firstLineChars="200" w:firstLine="522"/>
+        <w:rPr>
+          <w:rFonts w:asciiTheme="minorEastAsia" w:eastAsiaTheme="minorEastAsia" w:hAnsiTheme="minorEastAsia" w:hint="eastAsia"/>
+          <w:b/>
+          <w:spacing w:val="10"/>
+          <w:sz w:val="24"/>
+          <w:szCs w:val="24"/>
+        </w:rPr>
+      </w:pPr>
+    </w:p>
+    <w:p>
+      <w:pPr>
+        <w:spacing w:after="120" w:line="300" w:lineRule="auto"/>
+        <w:ind w:firstLineChars="200" w:firstLine="522"/>
+        <w:rPr>
+          <w:rFonts w:asciiTheme="minorEastAsia" w:eastAsiaTheme="minorEastAsia" w:hAnsiTheme="minorEastAsia" w:hint="eastAsia"/>
+          <w:b/>
+          <w:spacing w:val="10"/>
+          <w:sz w:val="24"/>
+          <w:szCs w:val="24"/>
+        </w:rPr>
+      </w:pPr>
+    </w:p>
+    <w:p>
+      <w:pPr>
+        <w:spacing w:after="120" w:line="300" w:lineRule="auto"/>
+        <w:ind w:firstLineChars="200" w:firstLine="522"/>
+        <w:rPr>
+          <w:rFonts w:asciiTheme="minorEastAsia" w:eastAsiaTheme="minorEastAsia" w:hAnsiTheme="minorEastAsia" w:hint="eastAsia"/>
+          <w:b/>
+          <w:spacing w:val="10"/>
+          <w:sz w:val="24"/>
+          <w:szCs w:val="24"/>
+        </w:rPr>
+      </w:pPr>
+    </w:p>
+    <w:p>
+      <w:pPr>
+        <w:spacing w:after="120" w:line="300" w:lineRule="auto"/>
+        <w:ind w:firstLineChars="200" w:firstLine="522"/>
+        <w:rPr>
+          <w:rFonts w:asciiTheme="minorEastAsia" w:eastAsiaTheme="minorEastAsia" w:hAnsiTheme="minorEastAsia" w:hint="eastAsia"/>
+          <w:b/>
+          <w:spacing w:val="10"/>
+          <w:sz w:val="24"/>
+          <w:szCs w:val="24"/>
+        </w:rPr>
+      </w:pPr>
+    </w:p>
+    <w:p>
+      <w:pPr>
+        <w:spacing w:after="120" w:line="300" w:lineRule="auto"/>
+        <w:ind w:firstLineChars="200" w:firstLine="522"/>
+        <w:rPr>
+          <w:rFonts w:asciiTheme="minorEastAsia" w:eastAsiaTheme="minorEastAsia" w:hAnsiTheme="minorEastAsia" w:hint="eastAsia"/>
+          <w:b/>
+          <w:spacing w:val="10"/>
+          <w:sz w:val="24"/>
+          <w:szCs w:val="24"/>
+        </w:rPr>
+      </w:pPr>
+    </w:p>
+    <w:p>
+      <w:pPr>
+        <w:spacing w:after="120" w:line="300" w:lineRule="auto"/>
+        <w:ind w:firstLineChars="200" w:firstLine="522"/>
+        <w:rPr>
+          <w:rFonts w:asciiTheme="minorEastAsia" w:eastAsiaTheme="minorEastAsia" w:hAnsiTheme="minorEastAsia" w:hint="eastAsia"/>
+          <w:b/>
+          <w:spacing w:val="10"/>
+          <w:sz w:val="24"/>
+          <w:szCs w:val="24"/>
+        </w:rPr>
+      </w:pPr>
+    </w:p>
+    <w:p>
+      <w:pPr>
+        <w:spacing w:after="120" w:line="300" w:lineRule="auto"/>
+        <w:ind w:firstLineChars="200" w:firstLine="522"/>
+        <w:rPr>
+          <w:rFonts w:asciiTheme="minorEastAsia" w:eastAsiaTheme="minorEastAsia" w:hAnsiTheme="minorEastAsia" w:hint="eastAsia"/>
+          <w:b/>
+          <w:spacing w:val="10"/>
+          <w:sz w:val="24"/>
+          <w:szCs w:val="24"/>
+        </w:rPr>
+      </w:pPr>
+    </w:p>
+    <w:p>
+      <w:pPr>
+        <w:spacing w:after="120" w:line="300" w:lineRule="auto"/>
+        <w:ind w:firstLineChars="200" w:firstLine="522"/>
+        <w:rPr>
+          <w:rFonts w:asciiTheme="minorEastAsia" w:eastAsiaTheme="minorEastAsia" w:hAnsiTheme="minorEastAsia" w:hint="eastAsia"/>
+          <w:b/>
+          <w:spacing w:val="10"/>
+          <w:sz w:val="24"/>
+          <w:szCs w:val="24"/>
+        </w:rPr>
+      </w:pPr>
+    </w:p>
+    <w:p>
+      <w:pPr>
+        <w:spacing w:after="120" w:line="300" w:lineRule="auto"/>
+        <w:ind w:firstLineChars="200" w:firstLine="522"/>
+        <w:rPr>
+          <w:rFonts w:asciiTheme="minorEastAsia" w:eastAsiaTheme="minorEastAsia" w:hAnsiTheme="minorEastAsia" w:hint="eastAsia"/>
+          <w:b/>
+          <w:spacing w:val="10"/>
+          <w:sz w:val="24"/>
+          <w:szCs w:val="24"/>
+        </w:rPr>
+      </w:pPr>
+    </w:p>
+    <w:p>
+      <w:pPr>
+        <w:spacing w:after="120" w:line="300" w:lineRule="auto"/>
+        <w:ind w:firstLineChars="200" w:firstLine="522"/>
+        <w:rPr>
+          <w:rFonts w:asciiTheme="minorEastAsia" w:eastAsiaTheme="minorEastAsia" w:hAnsiTheme="minorEastAsia" w:hint="eastAsia"/>
+          <w:b/>
+          <w:spacing w:val="10"/>
+          <w:sz w:val="24"/>
+          <w:szCs w:val="24"/>
+        </w:rPr>
+      </w:pPr>
+    </w:p>
+    <w:p>
+      <w:pPr>
+        <w:spacing w:after="120" w:line="300" w:lineRule="auto"/>
+        <w:ind w:firstLineChars="200" w:firstLine="522"/>
+        <w:rPr>
+          <w:rFonts w:asciiTheme="minorEastAsia" w:eastAsiaTheme="minorEastAsia" w:hAnsiTheme="minorEastAsia" w:hint="eastAsia"/>
+          <w:b/>
+          <w:spacing w:val="10"/>
+          <w:sz w:val="24"/>
+          <w:szCs w:val="24"/>
+        </w:rPr>
+      </w:pPr>
+    </w:p>
+    <w:p>
+      <w:pPr>
+        <w:spacing w:after="120" w:line="300" w:lineRule="auto"/>
+        <w:ind w:firstLineChars="200" w:firstLine="522"/>
+        <w:rPr>
+          <w:rFonts w:asciiTheme="minorEastAsia" w:eastAsiaTheme="minorEastAsia" w:hAnsiTheme="minorEastAsia" w:hint="eastAsia"/>
+          <w:b/>
+          <w:spacing w:val="10"/>
+          <w:sz w:val="24"/>
+          <w:szCs w:val="24"/>
+        </w:rPr>
+      </w:pPr>
+    </w:p>
+    <w:p>
+      <w:pPr>
+        <w:spacing w:after="120" w:line="300" w:lineRule="auto"/>
+        <w:ind w:firstLineChars="200" w:firstLine="522"/>
+        <w:rPr>
+          <w:rFonts w:asciiTheme="minorEastAsia" w:eastAsiaTheme="minorEastAsia" w:hAnsiTheme="minorEastAsia" w:hint="eastAsia"/>
+          <w:b/>
+          <w:spacing w:val="10"/>
+          <w:sz w:val="24"/>
+          <w:szCs w:val="24"/>
+        </w:rPr>
+      </w:pPr>
+    </w:p>
+    <w:p>
+      <w:pPr>
+        <w:spacing w:after="120" w:line="300" w:lineRule="auto"/>
+        <w:ind w:firstLineChars="200" w:firstLine="522"/>
+        <w:rPr>
+          <w:rFonts w:asciiTheme="minorEastAsia" w:eastAsiaTheme="minorEastAsia" w:hAnsiTheme="minorEastAsia"/>
+          <w:b/>
+          <w:spacing w:val="10"/>
+          <w:sz w:val="24"/>
+          <w:szCs w:val="24"/>
+        </w:rPr>
+      </w:pPr>
+    </w:p>
+    <w:p>
+      <w:pPr>
+        <w:spacing w:after="120" w:line="300" w:lineRule="auto"/>
+        <w:ind w:firstLineChars="200" w:firstLine="480"/>
+        <w:jc w:val="center"/>
+        <w:rPr>
+          <w:rFonts w:asciiTheme="minorEastAsia" w:eastAsiaTheme="minorEastAsia" w:hAnsiTheme="minorEastAsia" w:hint="eastAsia"/>
+          <w:spacing w:val="10"/>
+          <w:sz w:val="24"/>
+          <w:szCs w:val="24"/>
+        </w:rPr>
+      </w:pPr>
+      <w:r>
+        <w:rPr>
+          <w:rFonts w:asciiTheme="minorEastAsia" w:eastAsiaTheme="minorEastAsia" w:hAnsiTheme="minorEastAsia"/>
+          <w:noProof/>
+          <w:spacing w:val="10"/>
+          <w:sz w:val="24"/>
+          <w:szCs w:val="24"/>
+        </w:rPr>
+        <w:drawing>
+          <wp:inline distT="0" distB="0" distL="0" distR="0">
+            <wp:extent cx="5124498" cy="3838575"/>
+            <wp:effectExtent l="19050" t="0" r="0" b="0"/>
+            <wp:docPr id="1" name="图片 1"/>
+            <wp:cNvGraphicFramePr>
+              <a:graphicFrameLocks xmlns:a="http://schemas.openxmlformats.org/drawingml/2006/main" noChangeAspect="1"/>
+            </wp:cNvGraphicFramePr>
+            <a:graphic xmlns:a="http://schemas.openxmlformats.org/drawingml/2006/main">
+              <a:graphicData uri="http://schemas.openxmlformats.org/drawingml/2006/picture">
+                <pic:pic xmlns:pic="http://schemas.openxmlformats.org/drawingml/2006/picture">
+                  <pic:nvPicPr>
+                    <pic:cNvPr id="0" name="Picture 1"/>
+                    <pic:cNvPicPr>
+                      <a:picLocks noChangeAspect="1" noChangeArrowheads="1"/>
+                    </pic:cNvPicPr>
+                  </pic:nvPicPr>
+                  <pic:blipFill>
+                    <a:blip r:embed="rId18" cstate="print"/>
+                    <a:srcRect/>
+                    <a:stretch>
+                      <a:fillRect/>
+                    </a:stretch>
+                  </pic:blipFill>
+                  <pic:spPr bwMode="auto">
+                    <a:xfrm>
+                      <a:off x="0" y="0"/>
+                      <a:ext cx="5124498" cy="3838575"/>
+                    </a:xfrm>
+                    <a:prstGeom prst="rect">
+                      <a:avLst/>
+                    </a:prstGeom>
+                    <a:noFill/>
+                    <a:ln w="9525">
+                      <a:noFill/>
+                      <a:miter lim="800000"/>
+                      <a:headEnd/>
+                      <a:tailEnd/>
+                    </a:ln>
+                  </pic:spPr>
+                </pic:pic>
+              </a:graphicData>
+            </a:graphic>
+          </wp:inline>
+        </w:drawing>
+      </w:r>
+    </w:p>
+    <w:p>
+      <w:pPr>
+        <w:spacing w:after="120" w:line="300" w:lineRule="auto"/>
+        <w:jc w:val="center"/>
+        <w:rPr>
+          <w:rFonts w:asciiTheme="minorEastAsia" w:eastAsiaTheme="minorEastAsia" w:hAnsiTheme="minorEastAsia"/>
+          <w:spacing w:val="10"/>
+          <w:sz w:val="18"/>
+          <w:szCs w:val="18"/>
+        </w:rPr>
+      </w:pPr>
+      <w:r>
+        <w:lastRenderedPageBreak/>
+        <w:t>图</w:t>
+      </w:r>
+      <w:r>
+        <w:rPr>
+          <w:rFonts w:hint="eastAsia"/>
+        </w:rPr>
+        <w:t>4</w:t>
+      </w:r>
+      <w:r>
+        <w:t>-</w:t>
+      </w:r>
+      <w:r>
+        <w:rPr>
+          <w:rFonts w:hint="eastAsia"/>
+        </w:rPr>
+        <w:t xml:space="preserve">8 </w:t>
+      </w:r>
+      <w:r>
+        <w:rPr>
+          <w:rFonts w:asciiTheme="minorEastAsia" w:eastAsiaTheme="minorEastAsia" w:hAnsiTheme="minorEastAsia" w:hint="eastAsia"/>
+          <w:spacing w:val="10"/>
+          <w:sz w:val="20"/>
+          <w:szCs w:val="20"/>
+        </w:rPr>
+        <w:t>E-R图</w:t>
+      </w:r>
     </w:p>
     <w:sectPr>
-      <w:headerReference w:type="default" r:id="rId18"/>
-      <w:footerReference w:type="default" r:id="rId19"/>
+      <w:headerReference w:type="default" r:id="rId19"/>
+      <w:footerReference w:type="default" r:id="rId20"/>
       <w:pgSz w:w="11906" w:h="16838"/>
       <w:pgMar w:top="1440" w:right="1800" w:bottom="1440" w:left="1800" w:header="851" w:footer="992" w:gutter="0"/>
       <w:cols w:space="425"/>
@@ -7804,6 +8110,7 @@
   <w:style w:type="character" w:default="1" w:styleId="a2">
     <w:name w:val="Default Paragraph Font"/>
     <w:uiPriority w:val="1"/>
+    <w:semiHidden/>
     <w:unhideWhenUsed/>
   </w:style>
   <w:style w:type="table" w:default="1" w:styleId="a3">
@@ -8349,7 +8656,7 @@
 </file>
 
 <file path=customXml/itemProps1.xml><?xml version="1.0" encoding="utf-8"?>
-<ds:datastoreItem xmlns:ds="http://schemas.openxmlformats.org/officeDocument/2006/customXml" ds:itemID="{E275DA35-397D-42E3-B5E7-930D75D72A3E}">
+<ds:datastoreItem xmlns:ds="http://schemas.openxmlformats.org/officeDocument/2006/customXml" ds:itemID="{E2F58270-578B-48B6-9FDB-0E0BBDC7E9D3}">
   <ds:schemaRefs>
     <ds:schemaRef ds:uri="http://schemas.openxmlformats.org/officeDocument/2006/bibliography"/>
   </ds:schemaRefs>

--- a/bysj.docx
+++ b/bysj.docx
@@ -7107,7 +7107,7 @@
         <w:spacing w:after="120" w:line="300" w:lineRule="auto"/>
         <w:ind w:firstLineChars="200" w:firstLine="522"/>
         <w:rPr>
-          <w:rFonts w:asciiTheme="minorEastAsia" w:eastAsiaTheme="minorEastAsia" w:hAnsiTheme="minorEastAsia" w:hint="eastAsia"/>
+          <w:rFonts w:asciiTheme="minorEastAsia" w:eastAsiaTheme="minorEastAsia" w:hAnsiTheme="minorEastAsia"/>
           <w:b/>
           <w:spacing w:val="10"/>
           <w:sz w:val="24"/>
@@ -7130,7 +7130,7 @@
         <w:spacing w:after="120" w:line="300" w:lineRule="auto"/>
         <w:ind w:firstLineChars="200" w:firstLine="520"/>
         <w:rPr>
-          <w:rFonts w:asciiTheme="minorEastAsia" w:eastAsiaTheme="minorEastAsia" w:hAnsiTheme="minorEastAsia" w:hint="eastAsia"/>
+          <w:rFonts w:asciiTheme="minorEastAsia" w:eastAsiaTheme="minorEastAsia" w:hAnsiTheme="minorEastAsia"/>
           <w:spacing w:val="10"/>
           <w:sz w:val="24"/>
           <w:szCs w:val="24"/>
@@ -7151,7 +7151,19 @@
         <w:spacing w:after="120" w:line="300" w:lineRule="auto"/>
         <w:ind w:firstLineChars="200" w:firstLine="522"/>
         <w:rPr>
-          <w:rFonts w:asciiTheme="minorEastAsia" w:eastAsiaTheme="minorEastAsia" w:hAnsiTheme="minorEastAsia" w:hint="eastAsia"/>
+          <w:rFonts w:asciiTheme="minorEastAsia" w:eastAsiaTheme="minorEastAsia" w:hAnsiTheme="minorEastAsia"/>
+          <w:b/>
+          <w:spacing w:val="10"/>
+          <w:sz w:val="24"/>
+          <w:szCs w:val="24"/>
+        </w:rPr>
+      </w:pPr>
+    </w:p>
+    <w:p>
+      <w:pPr>
+        <w:spacing w:after="120" w:line="300" w:lineRule="auto"/>
+        <w:rPr>
+          <w:rFonts w:asciiTheme="minorEastAsia" w:eastAsiaTheme="minorEastAsia" w:hAnsiTheme="minorEastAsia"/>
           <w:b/>
           <w:spacing w:val="10"/>
           <w:sz w:val="24"/>
@@ -7164,211 +7176,30 @@
         <w:spacing w:after="120" w:line="300" w:lineRule="auto"/>
         <w:ind w:firstLineChars="200" w:firstLine="522"/>
         <w:rPr>
-          <w:rFonts w:asciiTheme="minorEastAsia" w:eastAsiaTheme="minorEastAsia" w:hAnsiTheme="minorEastAsia" w:hint="eastAsia"/>
-          <w:b/>
-          <w:spacing w:val="10"/>
-          <w:sz w:val="24"/>
-          <w:szCs w:val="24"/>
-        </w:rPr>
-      </w:pPr>
-    </w:p>
-    <w:p>
-      <w:pPr>
-        <w:spacing w:after="120" w:line="300" w:lineRule="auto"/>
-        <w:ind w:firstLineChars="200" w:firstLine="522"/>
-        <w:rPr>
-          <w:rFonts w:asciiTheme="minorEastAsia" w:eastAsiaTheme="minorEastAsia" w:hAnsiTheme="minorEastAsia" w:hint="eastAsia"/>
-          <w:b/>
-          <w:spacing w:val="10"/>
-          <w:sz w:val="24"/>
-          <w:szCs w:val="24"/>
-        </w:rPr>
-      </w:pPr>
-    </w:p>
-    <w:p>
-      <w:pPr>
-        <w:spacing w:after="120" w:line="300" w:lineRule="auto"/>
-        <w:ind w:firstLineChars="200" w:firstLine="522"/>
-        <w:rPr>
-          <w:rFonts w:asciiTheme="minorEastAsia" w:eastAsiaTheme="minorEastAsia" w:hAnsiTheme="minorEastAsia" w:hint="eastAsia"/>
-          <w:b/>
-          <w:spacing w:val="10"/>
-          <w:sz w:val="24"/>
-          <w:szCs w:val="24"/>
-        </w:rPr>
-      </w:pPr>
-    </w:p>
-    <w:p>
-      <w:pPr>
-        <w:spacing w:after="120" w:line="300" w:lineRule="auto"/>
-        <w:ind w:firstLineChars="200" w:firstLine="522"/>
-        <w:rPr>
-          <w:rFonts w:asciiTheme="minorEastAsia" w:eastAsiaTheme="minorEastAsia" w:hAnsiTheme="minorEastAsia" w:hint="eastAsia"/>
-          <w:b/>
-          <w:spacing w:val="10"/>
-          <w:sz w:val="24"/>
-          <w:szCs w:val="24"/>
-        </w:rPr>
-      </w:pPr>
-    </w:p>
-    <w:p>
-      <w:pPr>
-        <w:spacing w:after="120" w:line="300" w:lineRule="auto"/>
-        <w:ind w:firstLineChars="200" w:firstLine="522"/>
-        <w:rPr>
-          <w:rFonts w:asciiTheme="minorEastAsia" w:eastAsiaTheme="minorEastAsia" w:hAnsiTheme="minorEastAsia" w:hint="eastAsia"/>
-          <w:b/>
-          <w:spacing w:val="10"/>
-          <w:sz w:val="24"/>
-          <w:szCs w:val="24"/>
-        </w:rPr>
-      </w:pPr>
-    </w:p>
-    <w:p>
-      <w:pPr>
-        <w:spacing w:after="120" w:line="300" w:lineRule="auto"/>
-        <w:ind w:firstLineChars="200" w:firstLine="522"/>
-        <w:rPr>
-          <w:rFonts w:asciiTheme="minorEastAsia" w:eastAsiaTheme="minorEastAsia" w:hAnsiTheme="minorEastAsia" w:hint="eastAsia"/>
-          <w:b/>
-          <w:spacing w:val="10"/>
-          <w:sz w:val="24"/>
-          <w:szCs w:val="24"/>
-        </w:rPr>
-      </w:pPr>
-    </w:p>
-    <w:p>
-      <w:pPr>
-        <w:spacing w:after="120" w:line="300" w:lineRule="auto"/>
-        <w:ind w:firstLineChars="200" w:firstLine="522"/>
-        <w:rPr>
-          <w:rFonts w:asciiTheme="minorEastAsia" w:eastAsiaTheme="minorEastAsia" w:hAnsiTheme="minorEastAsia" w:hint="eastAsia"/>
-          <w:b/>
-          <w:spacing w:val="10"/>
-          <w:sz w:val="24"/>
-          <w:szCs w:val="24"/>
-        </w:rPr>
-      </w:pPr>
-    </w:p>
-    <w:p>
-      <w:pPr>
-        <w:spacing w:after="120" w:line="300" w:lineRule="auto"/>
-        <w:ind w:firstLineChars="200" w:firstLine="522"/>
-        <w:rPr>
-          <w:rFonts w:asciiTheme="minorEastAsia" w:eastAsiaTheme="minorEastAsia" w:hAnsiTheme="minorEastAsia" w:hint="eastAsia"/>
-          <w:b/>
-          <w:spacing w:val="10"/>
-          <w:sz w:val="24"/>
-          <w:szCs w:val="24"/>
-        </w:rPr>
-      </w:pPr>
-    </w:p>
-    <w:p>
-      <w:pPr>
-        <w:spacing w:after="120" w:line="300" w:lineRule="auto"/>
-        <w:ind w:firstLineChars="200" w:firstLine="522"/>
-        <w:rPr>
-          <w:rFonts w:asciiTheme="minorEastAsia" w:eastAsiaTheme="minorEastAsia" w:hAnsiTheme="minorEastAsia" w:hint="eastAsia"/>
-          <w:b/>
-          <w:spacing w:val="10"/>
-          <w:sz w:val="24"/>
-          <w:szCs w:val="24"/>
-        </w:rPr>
-      </w:pPr>
-    </w:p>
-    <w:p>
-      <w:pPr>
-        <w:spacing w:after="120" w:line="300" w:lineRule="auto"/>
-        <w:ind w:firstLineChars="200" w:firstLine="522"/>
-        <w:rPr>
-          <w:rFonts w:asciiTheme="minorEastAsia" w:eastAsiaTheme="minorEastAsia" w:hAnsiTheme="minorEastAsia" w:hint="eastAsia"/>
-          <w:b/>
-          <w:spacing w:val="10"/>
-          <w:sz w:val="24"/>
-          <w:szCs w:val="24"/>
-        </w:rPr>
-      </w:pPr>
-    </w:p>
-    <w:p>
-      <w:pPr>
-        <w:spacing w:after="120" w:line="300" w:lineRule="auto"/>
-        <w:ind w:firstLineChars="200" w:firstLine="522"/>
-        <w:rPr>
-          <w:rFonts w:asciiTheme="minorEastAsia" w:eastAsiaTheme="minorEastAsia" w:hAnsiTheme="minorEastAsia" w:hint="eastAsia"/>
-          <w:b/>
-          <w:spacing w:val="10"/>
-          <w:sz w:val="24"/>
-          <w:szCs w:val="24"/>
-        </w:rPr>
-      </w:pPr>
-    </w:p>
-    <w:p>
-      <w:pPr>
-        <w:spacing w:after="120" w:line="300" w:lineRule="auto"/>
-        <w:ind w:firstLineChars="200" w:firstLine="522"/>
-        <w:rPr>
-          <w:rFonts w:asciiTheme="minorEastAsia" w:eastAsiaTheme="minorEastAsia" w:hAnsiTheme="minorEastAsia" w:hint="eastAsia"/>
-          <w:b/>
-          <w:spacing w:val="10"/>
-          <w:sz w:val="24"/>
-          <w:szCs w:val="24"/>
-        </w:rPr>
-      </w:pPr>
-    </w:p>
-    <w:p>
-      <w:pPr>
-        <w:spacing w:after="120" w:line="300" w:lineRule="auto"/>
-        <w:ind w:firstLineChars="200" w:firstLine="522"/>
-        <w:rPr>
-          <w:rFonts w:asciiTheme="minorEastAsia" w:eastAsiaTheme="minorEastAsia" w:hAnsiTheme="minorEastAsia" w:hint="eastAsia"/>
-          <w:b/>
-          <w:spacing w:val="10"/>
-          <w:sz w:val="24"/>
-          <w:szCs w:val="24"/>
-        </w:rPr>
-      </w:pPr>
-    </w:p>
-    <w:p>
-      <w:pPr>
-        <w:spacing w:after="120" w:line="300" w:lineRule="auto"/>
-        <w:ind w:firstLineChars="200" w:firstLine="522"/>
-        <w:rPr>
-          <w:rFonts w:asciiTheme="minorEastAsia" w:eastAsiaTheme="minorEastAsia" w:hAnsiTheme="minorEastAsia" w:hint="eastAsia"/>
-          <w:b/>
-          <w:spacing w:val="10"/>
-          <w:sz w:val="24"/>
-          <w:szCs w:val="24"/>
-        </w:rPr>
-      </w:pPr>
-    </w:p>
-    <w:p>
-      <w:pPr>
-        <w:spacing w:after="120" w:line="300" w:lineRule="auto"/>
-        <w:ind w:firstLineChars="200" w:firstLine="522"/>
-        <w:rPr>
-          <w:rFonts w:asciiTheme="minorEastAsia" w:eastAsiaTheme="minorEastAsia" w:hAnsiTheme="minorEastAsia"/>
-          <w:b/>
-          <w:spacing w:val="10"/>
-          <w:sz w:val="24"/>
-          <w:szCs w:val="24"/>
-        </w:rPr>
-      </w:pPr>
-    </w:p>
-    <w:p>
-      <w:pPr>
-        <w:spacing w:after="120" w:line="300" w:lineRule="auto"/>
-        <w:ind w:firstLineChars="200" w:firstLine="480"/>
-        <w:jc w:val="center"/>
-        <w:rPr>
-          <w:rFonts w:asciiTheme="minorEastAsia" w:eastAsiaTheme="minorEastAsia" w:hAnsiTheme="minorEastAsia" w:hint="eastAsia"/>
-          <w:spacing w:val="10"/>
-          <w:sz w:val="24"/>
-          <w:szCs w:val="24"/>
-        </w:rPr>
-      </w:pPr>
-      <w:r>
-        <w:rPr>
-          <w:rFonts w:asciiTheme="minorEastAsia" w:eastAsiaTheme="minorEastAsia" w:hAnsiTheme="minorEastAsia"/>
+          <w:rFonts w:asciiTheme="minorEastAsia" w:eastAsiaTheme="minorEastAsia" w:hAnsiTheme="minorEastAsia"/>
+          <w:b/>
+          <w:spacing w:val="10"/>
+          <w:sz w:val="24"/>
+          <w:szCs w:val="24"/>
+        </w:rPr>
+      </w:pPr>
+    </w:p>
+    <w:p>
+      <w:pPr>
+        <w:spacing w:after="120" w:line="300" w:lineRule="auto"/>
+        <w:ind w:firstLineChars="200" w:firstLine="482"/>
+        <w:rPr>
+          <w:rFonts w:asciiTheme="minorEastAsia" w:eastAsiaTheme="minorEastAsia" w:hAnsiTheme="minorEastAsia"/>
+          <w:b/>
+          <w:spacing w:val="10"/>
+          <w:sz w:val="24"/>
+          <w:szCs w:val="24"/>
+        </w:rPr>
+      </w:pPr>
+      <w:r>
+        <w:rPr>
+          <w:rFonts w:asciiTheme="minorEastAsia" w:eastAsiaTheme="minorEastAsia" w:hAnsiTheme="minorEastAsia"/>
+          <w:b/>
           <w:noProof/>
           <w:spacing w:val="10"/>
           <w:sz w:val="24"/>
@@ -7376,9 +7207,9 @@
         </w:rPr>
         <w:drawing>
           <wp:inline distT="0" distB="0" distL="0" distR="0">
-            <wp:extent cx="5124498" cy="3838575"/>
-            <wp:effectExtent l="19050" t="0" r="0" b="0"/>
-            <wp:docPr id="1" name="图片 1"/>
+            <wp:extent cx="5274310" cy="4024442"/>
+            <wp:effectExtent l="19050" t="0" r="2540" b="0"/>
+            <wp:docPr id="2" name="图片 1"/>
             <wp:cNvGraphicFramePr>
               <a:graphicFrameLocks xmlns:a="http://schemas.openxmlformats.org/drawingml/2006/main" noChangeAspect="1"/>
             </wp:cNvGraphicFramePr>
@@ -7401,7 +7232,7 @@
                   <pic:spPr bwMode="auto">
                     <a:xfrm>
                       <a:off x="0" y="0"/>
-                      <a:ext cx="5124498" cy="3838575"/>
+                      <a:ext cx="5274310" cy="4024442"/>
                     </a:xfrm>
                     <a:prstGeom prst="rect">
                       <a:avLst/>
@@ -7433,7 +7264,6 @@
         </w:rPr>
       </w:pPr>
       <w:r>
-        <w:lastRenderedPageBreak/>
         <w:t>图</w:t>
       </w:r>
       <w:r>
@@ -8656,7 +8486,7 @@
 </file>
 
 <file path=customXml/itemProps1.xml><?xml version="1.0" encoding="utf-8"?>
-<ds:datastoreItem xmlns:ds="http://schemas.openxmlformats.org/officeDocument/2006/customXml" ds:itemID="{E2F58270-578B-48B6-9FDB-0E0BBDC7E9D3}">
+<ds:datastoreItem xmlns:ds="http://schemas.openxmlformats.org/officeDocument/2006/customXml" ds:itemID="{331C455B-F565-4048-A97A-0007AC6A55DD}">
   <ds:schemaRefs>
     <ds:schemaRef ds:uri="http://schemas.openxmlformats.org/officeDocument/2006/bibliography"/>
   </ds:schemaRefs>
